--- a/TAS_#38_40236628.docx
+++ b/TAS_#38_40236628.docx
@@ -4,10 +4,13 @@
   <w:body>
     <w:p>
       <w:r>
-        <w:t xml:space="preserve">Title: </w:t>
-      </w:r>
-      <w:r>
-        <w:t>"From Chaos to Control: Redefining Team Engagement in Projects"</w:t>
+        <w:t>Title: "From Chaos to Control: Redefining Team Engagement in Project</w:t>
+      </w:r>
+      <w:r>
+        <w:t xml:space="preserve"> Management</w:t>
+      </w:r>
+      <w:r>
+        <w:t>"</w:t>
       </w:r>
     </w:p>
     <w:p/>
@@ -55,8 +58,6 @@
       </w:r>
       <w:r>
         <w:br/>
-      </w:r>
-      <w:r>
         <w:t>Setting the stage for the report, highlighting the importance of efficient team involvement in project management.</w:t>
       </w:r>
     </w:p>
@@ -375,36 +376,987 @@
         </w:numPr>
       </w:pPr>
       <w:r>
-        <w:t>Conclusion</w:t>
-      </w:r>
-      <w:r>
-        <w:t xml:space="preserve"> and </w:t>
-      </w:r>
-      <w:r>
-        <w:t>Recommendations</w:t>
-      </w:r>
-      <w:r>
+        <w:t>Conclusion and Recommendations (Page 9)</w:t>
+      </w:r>
+    </w:p>
+    <w:p/>
+    <w:p>
+      <w:pPr>
+        <w:ind w:left="720"/>
+      </w:pPr>
+      <w:r>
+        <w:t>A summary of key takeaways and the importance of optimizing team involvement in project management.</w:t>
+      </w:r>
+      <w:r>
+        <w:br/>
+        <w:t>Practical suggestions for implementing the strategies discussed in the report.</w:t>
+      </w:r>
+    </w:p>
+    <w:p>
+      <w:pPr>
+        <w:pBdr>
+          <w:bottom w:val="double" w:sz="6" w:space="1" w:color="auto"/>
+        </w:pBdr>
+      </w:pPr>
+    </w:p>
+    <w:p>
+      <w:r>
+        <w:rPr>
+          <w:b/>
+          <w:bCs/>
+        </w:rPr>
+        <w:t>Abstract</w:t>
+      </w:r>
+      <w:r>
+        <w:t>:</w:t>
+      </w:r>
+    </w:p>
+    <w:p/>
+    <w:p>
+      <w:r>
+        <w:t>In today's fast-paced and dynamic business environment, effective project management is crucial to achieving success. This report, "</w:t>
+      </w:r>
+      <w:r>
+        <w:rPr>
+          <w:b/>
+          <w:bCs/>
+        </w:rPr>
+        <w:t>From Chaos to Control: Redefining Team Engagement in Project Management</w:t>
+      </w:r>
+      <w:r>
+        <w:t xml:space="preserve">," delves into strategies and methodologies for optimizing team involvement in project management without incurring unnecessary overhead. We explore the intricate balance between involvement levels, simplifying processes, increasing efficiency, and maintaining control. This report combines </w:t>
+      </w:r>
+      <w:r>
+        <w:rPr>
+          <w:b/>
+          <w:bCs/>
+        </w:rPr>
+        <w:t>critical thinking</w:t>
+      </w:r>
+      <w:r>
+        <w:t xml:space="preserve">, </w:t>
+      </w:r>
+      <w:r>
+        <w:rPr>
+          <w:b/>
+          <w:bCs/>
+        </w:rPr>
+        <w:t>decision-making</w:t>
+      </w:r>
+      <w:r>
+        <w:t xml:space="preserve">, and </w:t>
+      </w:r>
+      <w:r>
+        <w:rPr>
+          <w:b/>
+          <w:bCs/>
+        </w:rPr>
+        <w:t>communication skills</w:t>
+      </w:r>
+      <w:r>
+        <w:t xml:space="preserve"> to provide a comprehensive guide for transforming project management practices from chaos to control.</w:t>
+      </w:r>
+    </w:p>
+    <w:p/>
+    <w:p>
+      <w:r>
+        <w:rPr>
+          <w:b/>
+          <w:bCs/>
+        </w:rPr>
+        <w:t>Purpose</w:t>
+      </w:r>
+      <w:r>
+        <w:t>:</w:t>
+      </w:r>
+    </w:p>
+    <w:p/>
+    <w:p>
+      <w:r>
+        <w:t>The purpose of this report is to provide a practical and actionable guide for project managers and team leaders seeking to enhance team engagement in project management while keeping overhead to a minimum. Drawing upon a variety of strategies, this report aims to:</w:t>
+      </w:r>
+    </w:p>
+    <w:p/>
+    <w:p>
+      <w:pPr>
+        <w:pStyle w:val="ListParagraph"/>
+        <w:numPr>
+          <w:ilvl w:val="0"/>
+          <w:numId w:val="3"/>
+        </w:numPr>
+      </w:pPr>
+      <w:r>
+        <w:t>Analyze the dynamics of team involvement, recognizing the roles of core and peripheral team members.</w:t>
+      </w:r>
+    </w:p>
+    <w:p>
+      <w:pPr>
+        <w:pStyle w:val="ListParagraph"/>
+        <w:numPr>
+          <w:ilvl w:val="0"/>
+          <w:numId w:val="3"/>
+        </w:numPr>
+      </w:pPr>
+      <w:r>
+        <w:t>Offer insights into simplifying project management processes, making them more efficient, and improving overall productivity.</w:t>
+      </w:r>
+    </w:p>
+    <w:p>
+      <w:pPr>
+        <w:pStyle w:val="ListParagraph"/>
+        <w:numPr>
+          <w:ilvl w:val="0"/>
+          <w:numId w:val="3"/>
+        </w:numPr>
+      </w:pPr>
+      <w:r>
+        <w:t>Examine the art of decision-making, resource allocation, and negotiation within project management.</w:t>
+      </w:r>
+    </w:p>
+    <w:p>
+      <w:pPr>
+        <w:pStyle w:val="ListParagraph"/>
+        <w:numPr>
+          <w:ilvl w:val="0"/>
+          <w:numId w:val="3"/>
+        </w:numPr>
+      </w:pPr>
+      <w:r>
+        <w:t>Provide techniques for effective communication, organization, and review management.</w:t>
+      </w:r>
+    </w:p>
+    <w:p>
+      <w:pPr>
+        <w:pStyle w:val="ListParagraph"/>
+        <w:numPr>
+          <w:ilvl w:val="0"/>
+          <w:numId w:val="3"/>
+        </w:numPr>
+      </w:pPr>
+      <w:r>
+        <w:t>Suggest methods to maintain efficiency throughout the project lifecycle.</w:t>
+      </w:r>
+    </w:p>
+    <w:p>
+      <w:pPr>
+        <w:pStyle w:val="ListParagraph"/>
+      </w:pPr>
+    </w:p>
+    <w:p>
+      <w:pPr>
+        <w:pBdr>
+          <w:bottom w:val="double" w:sz="6" w:space="1" w:color="auto"/>
+        </w:pBdr>
+      </w:pPr>
+      <w:r>
+        <w:t>This report serves as a valuable resource for project managers, team leaders, and organizations aiming to transition from chaotic project management practices to structured and controlled methodologies. It is based on a combination of research, practical experience, and industry best practices.</w:t>
+      </w:r>
+    </w:p>
+    <w:p/>
+    <w:p>
+      <w:pPr>
+        <w:rPr>
+          <w:b/>
+          <w:bCs/>
+        </w:rPr>
+      </w:pPr>
+      <w:r>
+        <w:rPr>
+          <w:b/>
+          <w:bCs/>
+        </w:rPr>
+        <w:lastRenderedPageBreak/>
+        <w:t xml:space="preserve">2. </w:t>
+      </w:r>
+      <w:r>
+        <w:rPr>
+          <w:b/>
+          <w:bCs/>
+        </w:rPr>
+        <w:t>Introduction:</w:t>
+      </w:r>
+    </w:p>
+    <w:p/>
+    <w:p/>
+    <w:p>
+      <w:r>
+        <w:t xml:space="preserve">In the dynamic world of business and project management, the importance of team engagement for project success remains unwavering. Orchestrating a project, a collaborative effort of individuals with diverse skills and roles, is a formidable task. Striking the balance between engagement and cost control is a common challenge. "From Chaos to Control: Redefining Team Engagement in Project Management" is a guide that explores strategies to help project leaders optimize team involvement while minimizing overhead, offering a path from project chaos to efficient </w:t>
+      </w:r>
+      <w:proofErr w:type="gramStart"/>
+      <w:r>
+        <w:t>control</w:t>
+      </w:r>
+      <w:proofErr w:type="gramEnd"/>
+    </w:p>
+    <w:p>
+      <w:pPr>
+        <w:rPr>
+          <w:b/>
+          <w:bCs/>
+        </w:rPr>
+      </w:pPr>
+      <w:r>
+        <w:rPr>
+          <w:b/>
+          <w:bCs/>
+        </w:rPr>
+        <w:t xml:space="preserve">2.1 </w:t>
+      </w:r>
+      <w:r>
+        <w:rPr>
+          <w:b/>
+          <w:bCs/>
+        </w:rPr>
+        <w:t>The Complexity of Team Engagement:</w:t>
+      </w:r>
+    </w:p>
+    <w:p>
+      <w:pPr>
+        <w:ind w:left="5760" w:firstLine="720"/>
+      </w:pPr>
+      <w:r>
+        <w:rPr>
+          <w:noProof/>
+        </w:rPr>
+        <mc:AlternateContent>
+          <mc:Choice Requires="wps">
+            <w:drawing>
+              <wp:anchor distT="0" distB="0" distL="114300" distR="114300" simplePos="0" relativeHeight="251659264" behindDoc="0" locked="0" layoutInCell="1" allowOverlap="1" wp14:anchorId="247F4AF6" wp14:editId="64922FEB">
+                <wp:simplePos x="0" y="0"/>
+                <wp:positionH relativeFrom="column">
+                  <wp:posOffset>0</wp:posOffset>
+                </wp:positionH>
+                <wp:positionV relativeFrom="paragraph">
+                  <wp:posOffset>102934</wp:posOffset>
+                </wp:positionV>
+                <wp:extent cx="3965825" cy="1993187"/>
+                <wp:effectExtent l="0" t="0" r="0" b="0"/>
+                <wp:wrapNone/>
+                <wp:docPr id="560727664" name="Text Box 2"/>
+                <wp:cNvGraphicFramePr/>
+                <a:graphic xmlns:a="http://schemas.openxmlformats.org/drawingml/2006/main">
+                  <a:graphicData uri="http://schemas.microsoft.com/office/word/2010/wordprocessingShape">
+                    <wps:wsp>
+                      <wps:cNvSpPr txBox="1"/>
+                      <wps:spPr>
+                        <a:xfrm>
+                          <a:off x="0" y="0"/>
+                          <a:ext cx="3965825" cy="1993187"/>
+                        </a:xfrm>
+                        <a:prstGeom prst="rect">
+                          <a:avLst/>
+                        </a:prstGeom>
+                        <a:noFill/>
+                        <a:ln w="6350">
+                          <a:noFill/>
+                        </a:ln>
+                      </wps:spPr>
+                      <wps:txbx>
+                        <w:txbxContent>
+                          <w:p>
+                            <w:pPr>
+                              <w:pStyle w:val="NoSpacing"/>
+                            </w:pPr>
+                            <w:r>
+                              <w:t xml:space="preserve">Understanding the intricacies of team engagement </w:t>
+                            </w:r>
+                            <w:r>
+                              <w:br/>
+                              <w:t>in project management is the first step toward taming</w:t>
+                            </w:r>
+                            <w:r>
+                              <w:br/>
+                              <w:t xml:space="preserve">the chaos that can often ensue. Not all team members </w:t>
+                            </w:r>
+                            <w:r>
+                              <w:br/>
+                              <w:t xml:space="preserve">should be involved in every aspect </w:t>
+                            </w:r>
+                            <w:r>
+                              <w:br/>
+                              <w:t xml:space="preserve">of project management; some need heavy involvement </w:t>
+                            </w:r>
+                            <w:r>
+                              <w:br/>
+                              <w:t xml:space="preserve">while others, on the periphery, should require less. </w:t>
+                            </w:r>
+                            <w:r>
+                              <w:br/>
+                              <w:t>This report delves into the dynamics of core and peripheral</w:t>
+                            </w:r>
+                            <w:r>
+                              <w:br/>
+                              <w:t xml:space="preserve"> team members, emphasizing that insistent involvement of</w:t>
+                            </w:r>
+                            <w:r>
+                              <w:br/>
+                              <w:t xml:space="preserve"> all can lead to unnecessary overhead and hinder productivity.</w:t>
+                            </w:r>
+                          </w:p>
+                          <w:p>
+                            <w:pPr>
+                              <w:pStyle w:val="NoSpacing"/>
+                            </w:pPr>
+                          </w:p>
+                        </w:txbxContent>
+                      </wps:txbx>
+                      <wps:bodyPr rot="0" spcFirstLastPara="0" vertOverflow="overflow" horzOverflow="overflow" vert="horz" wrap="square" lIns="91440" tIns="45720" rIns="91440" bIns="45720" numCol="1" spcCol="0" rtlCol="0" fromWordArt="0" anchor="t" anchorCtr="0" forceAA="0" compatLnSpc="1">
+                        <a:prstTxWarp prst="textNoShape">
+                          <a:avLst/>
+                        </a:prstTxWarp>
+                        <a:noAutofit/>
+                      </wps:bodyPr>
+                    </wps:wsp>
+                  </a:graphicData>
+                </a:graphic>
+                <wp14:sizeRelH relativeFrom="margin">
+                  <wp14:pctWidth>0</wp14:pctWidth>
+                </wp14:sizeRelH>
+                <wp14:sizeRelV relativeFrom="margin">
+                  <wp14:pctHeight>0</wp14:pctHeight>
+                </wp14:sizeRelV>
+              </wp:anchor>
+            </w:drawing>
+          </mc:Choice>
+          <mc:Fallback>
+            <w:pict>
+              <v:shapetype w14:anchorId="247F4AF6" id="_x0000_t202" coordsize="21600,21600" o:spt="202" path="m,l,21600r21600,l21600,xe">
+                <v:stroke joinstyle="miter"/>
+                <v:path gradientshapeok="t" o:connecttype="rect"/>
+              </v:shapetype>
+              <v:shape id="Text Box 2" o:spid="_x0000_s1026" type="#_x0000_t202" style="position:absolute;left:0;text-align:left;margin-left:0;margin-top:8.1pt;width:312.25pt;height:156.95pt;z-index:251659264;visibility:visible;mso-wrap-style:square;mso-width-percent:0;mso-height-percent:0;mso-wrap-distance-left:9pt;mso-wrap-distance-top:0;mso-wrap-distance-right:9pt;mso-wrap-distance-bottom:0;mso-position-horizontal:absolute;mso-position-horizontal-relative:text;mso-position-vertical:absolute;mso-position-vertical-relative:text;mso-width-percent:0;mso-height-percent:0;mso-width-relative:margin;mso-height-relative:margin;v-text-anchor:top" o:gfxdata="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" filled="f" stroked="f" strokeweight=".5pt">
+                <v:textbox>
+                  <w:txbxContent>
+                    <w:p>
+                      <w:pPr>
+                        <w:pStyle w:val="NoSpacing"/>
+                      </w:pPr>
+                      <w:r>
+                        <w:t xml:space="preserve">Understanding the intricacies of team engagement </w:t>
+                      </w:r>
+                      <w:r>
+                        <w:br/>
+                        <w:t>in project management is the first step toward taming</w:t>
+                      </w:r>
+                      <w:r>
+                        <w:br/>
+                        <w:t xml:space="preserve">the chaos that can often ensue. Not all team members </w:t>
+                      </w:r>
+                      <w:r>
+                        <w:br/>
+                        <w:t xml:space="preserve">should be involved in every aspect </w:t>
+                      </w:r>
+                      <w:r>
+                        <w:br/>
+                        <w:t xml:space="preserve">of project management; some need heavy involvement </w:t>
+                      </w:r>
+                      <w:r>
+                        <w:br/>
+                        <w:t xml:space="preserve">while others, on the periphery, should require less. </w:t>
+                      </w:r>
+                      <w:r>
+                        <w:br/>
+                        <w:t>This report delves into the dynamics of core and peripheral</w:t>
+                      </w:r>
+                      <w:r>
+                        <w:br/>
+                        <w:t xml:space="preserve"> team members, emphasizing that insistent involvement of</w:t>
+                      </w:r>
+                      <w:r>
+                        <w:br/>
+                        <w:t xml:space="preserve"> all can lead to unnecessary overhead and hinder productivity.</w:t>
+                      </w:r>
+                    </w:p>
+                    <w:p>
+                      <w:pPr>
+                        <w:pStyle w:val="NoSpacing"/>
+                      </w:pPr>
+                    </w:p>
+                  </w:txbxContent>
+                </v:textbox>
+              </v:shape>
+            </w:pict>
+          </mc:Fallback>
+        </mc:AlternateContent>
+      </w:r>
+      <w:r>
+        <w:rPr>
+          <w:noProof/>
+        </w:rPr>
+        <w:drawing>
+          <wp:inline distT="0" distB="0" distL="0" distR="0" wp14:anchorId="5A3094D6" wp14:editId="4C84B754">
+            <wp:extent cx="2280863" cy="1984997"/>
+            <wp:effectExtent l="0" t="0" r="5715" b="0"/>
+            <wp:docPr id="2103884030" name="Picture 2103884030" descr="Diagram of a diagram of a process&#10;&#10;Description automatically generated"/>
+            <wp:cNvGraphicFramePr>
+              <a:graphicFrameLocks xmlns:a="http://schemas.openxmlformats.org/drawingml/2006/main" noChangeAspect="1"/>
+            </wp:cNvGraphicFramePr>
+            <a:graphic xmlns:a="http://schemas.openxmlformats.org/drawingml/2006/main">
+              <a:graphicData uri="http://schemas.openxmlformats.org/drawingml/2006/picture">
+                <pic:pic xmlns:pic="http://schemas.openxmlformats.org/drawingml/2006/picture">
+                  <pic:nvPicPr>
+                    <pic:cNvPr id="1802212826" name="Picture 1" descr="Diagram of a diagram of a process&#10;&#10;Description automatically generated"/>
+                    <pic:cNvPicPr/>
+                  </pic:nvPicPr>
+                  <pic:blipFill>
+                    <a:blip r:embed="rId5" cstate="print">
+                      <a:extLst>
+                        <a:ext uri="{28A0092B-C50C-407E-A947-70E740481C1C}">
+                          <a14:useLocalDpi xmlns:a14="http://schemas.microsoft.com/office/drawing/2010/main" val="0"/>
+                        </a:ext>
+                      </a:extLst>
+                    </a:blip>
+                    <a:stretch>
+                      <a:fillRect/>
+                    </a:stretch>
+                  </pic:blipFill>
+                  <pic:spPr>
+                    <a:xfrm>
+                      <a:off x="0" y="0"/>
+                      <a:ext cx="2706369" cy="2355308"/>
+                    </a:xfrm>
+                    <a:prstGeom prst="rect">
+                      <a:avLst/>
+                    </a:prstGeom>
+                  </pic:spPr>
+                </pic:pic>
+              </a:graphicData>
+            </a:graphic>
+          </wp:inline>
+        </w:drawing>
+      </w:r>
+      <w:r>
+        <w:tab/>
+      </w:r>
+      <w:r>
+        <w:tab/>
+      </w:r>
+    </w:p>
+    <w:p>
+      <w:r>
+        <w:rPr>
+          <w:noProof/>
+        </w:rPr>
+        <mc:AlternateContent>
+          <mc:Choice Requires="wps">
+            <w:drawing>
+              <wp:anchor distT="0" distB="0" distL="114300" distR="114300" simplePos="0" relativeHeight="251660288" behindDoc="0" locked="0" layoutInCell="1" allowOverlap="1" wp14:anchorId="275E7EED" wp14:editId="6CDC40D3">
+                <wp:simplePos x="0" y="0"/>
+                <wp:positionH relativeFrom="column">
+                  <wp:posOffset>102742</wp:posOffset>
+                </wp:positionH>
+                <wp:positionV relativeFrom="paragraph">
+                  <wp:posOffset>252223</wp:posOffset>
+                </wp:positionV>
+                <wp:extent cx="2815119" cy="1952090"/>
+                <wp:effectExtent l="0" t="0" r="4445" b="3810"/>
+                <wp:wrapNone/>
+                <wp:docPr id="191773915" name="Text Box 4"/>
+                <wp:cNvGraphicFramePr/>
+                <a:graphic xmlns:a="http://schemas.openxmlformats.org/drawingml/2006/main">
+                  <a:graphicData uri="http://schemas.microsoft.com/office/word/2010/wordprocessingShape">
+                    <wps:wsp>
+                      <wps:cNvSpPr txBox="1"/>
+                      <wps:spPr>
+                        <a:xfrm>
+                          <a:off x="0" y="0"/>
+                          <a:ext cx="2815119" cy="1952090"/>
+                        </a:xfrm>
+                        <a:prstGeom prst="rect">
+                          <a:avLst/>
+                        </a:prstGeom>
+                        <a:solidFill>
+                          <a:schemeClr val="lt1"/>
+                        </a:solidFill>
+                        <a:ln w="6350">
+                          <a:noFill/>
+                        </a:ln>
+                      </wps:spPr>
+                      <wps:txbx>
+                        <w:txbxContent>
+                          <w:p>
+                            <w:r>
+                              <w:t>A critical component of moving from chaos</w:t>
+                            </w:r>
+                            <w:r>
+                              <w:t xml:space="preserve"> </w:t>
+                            </w:r>
+                            <w:r>
+                              <w:t>to control is streamlining project</w:t>
+                            </w:r>
+                            <w:r>
+                              <w:t xml:space="preserve"> </w:t>
+                            </w:r>
+                            <w:r>
+                              <w:t>management</w:t>
+                            </w:r>
+                            <w:r>
+                              <w:t xml:space="preserve"> </w:t>
+                            </w:r>
+                            <w:r>
+                              <w:t>processes. This involves meeting objectives efficiently,</w:t>
+                            </w:r>
+                            <w:r>
+                              <w:t xml:space="preserve"> </w:t>
+                            </w:r>
+                            <w:r>
+                              <w:t>minimizing unnecessary steps and optimizing meetings.</w:t>
+                            </w:r>
+                            <w:r>
+                              <w:t xml:space="preserve"> </w:t>
+                            </w:r>
+                            <w:r>
+                              <w:t>The goal is to make meetings productive by focusing on</w:t>
+                            </w:r>
+                            <w:r>
+                              <w:t xml:space="preserve"> </w:t>
+                            </w:r>
+                            <w:r>
+                              <w:t>specific outcomes and involving only those who are</w:t>
+                            </w:r>
+                            <w:r>
+                              <w:t xml:space="preserve"> essential</w:t>
+                            </w:r>
+                            <w:r>
+                              <w:t>.</w:t>
+                            </w:r>
+                          </w:p>
+                          <w:p>
+                            <w:r>
+                              <w:tab/>
+                            </w:r>
+                            <w:r>
+                              <w:tab/>
+                            </w:r>
+                            <w:r>
+                              <w:tab/>
+                            </w:r>
+                            <w:r>
+                              <w:tab/>
+                            </w:r>
+                          </w:p>
+                        </w:txbxContent>
+                      </wps:txbx>
+                      <wps:bodyPr rot="0" spcFirstLastPara="0" vertOverflow="overflow" horzOverflow="overflow" vert="horz" wrap="square" lIns="91440" tIns="45720" rIns="91440" bIns="45720" numCol="1" spcCol="0" rtlCol="0" fromWordArt="0" anchor="t" anchorCtr="0" forceAA="0" compatLnSpc="1">
+                        <a:prstTxWarp prst="textNoShape">
+                          <a:avLst/>
+                        </a:prstTxWarp>
+                        <a:noAutofit/>
+                      </wps:bodyPr>
+                    </wps:wsp>
+                  </a:graphicData>
+                </a:graphic>
+                <wp14:sizeRelH relativeFrom="margin">
+                  <wp14:pctWidth>0</wp14:pctWidth>
+                </wp14:sizeRelH>
+                <wp14:sizeRelV relativeFrom="margin">
+                  <wp14:pctHeight>0</wp14:pctHeight>
+                </wp14:sizeRelV>
+              </wp:anchor>
+            </w:drawing>
+          </mc:Choice>
+          <mc:Fallback>
+            <w:pict>
+              <v:shape w14:anchorId="275E7EED" id="Text Box 4" o:spid="_x0000_s1027" type="#_x0000_t202" style="position:absolute;margin-left:8.1pt;margin-top:19.85pt;width:221.65pt;height:153.7pt;z-index:251660288;visibility:visible;mso-wrap-style:square;mso-width-percent:0;mso-height-percent:0;mso-wrap-distance-left:9pt;mso-wrap-distance-top:0;mso-wrap-distance-right:9pt;mso-wrap-distance-bottom:0;mso-position-horizontal:absolute;mso-position-horizontal-relative:text;mso-position-vertical:absolute;mso-position-vertical-relative:text;mso-width-percent:0;mso-height-percent:0;mso-width-relative:margin;mso-height-relative:margin;v-text-anchor:top" o:gfxdata="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" fillcolor="white [3201]" stroked="f" strokeweight=".5pt">
+                <v:textbox>
+                  <w:txbxContent>
+                    <w:p>
+                      <w:r>
+                        <w:t>A critical component of moving from chaos</w:t>
+                      </w:r>
+                      <w:r>
+                        <w:t xml:space="preserve"> </w:t>
+                      </w:r>
+                      <w:r>
+                        <w:t>to control is streamlining project</w:t>
+                      </w:r>
+                      <w:r>
+                        <w:t xml:space="preserve"> </w:t>
+                      </w:r>
+                      <w:r>
+                        <w:t>management</w:t>
+                      </w:r>
+                      <w:r>
+                        <w:t xml:space="preserve"> </w:t>
+                      </w:r>
+                      <w:r>
+                        <w:t>processes. This involves meeting objectives efficiently,</w:t>
+                      </w:r>
+                      <w:r>
+                        <w:t xml:space="preserve"> </w:t>
+                      </w:r>
+                      <w:r>
+                        <w:t>minimizing unnecessary steps and optimizing meetings.</w:t>
+                      </w:r>
+                      <w:r>
+                        <w:t xml:space="preserve"> </w:t>
+                      </w:r>
+                      <w:r>
+                        <w:t>The goal is to make meetings productive by focusing on</w:t>
+                      </w:r>
+                      <w:r>
+                        <w:t xml:space="preserve"> </w:t>
+                      </w:r>
+                      <w:r>
+                        <w:t>specific outcomes and involving only those who are</w:t>
+                      </w:r>
+                      <w:r>
+                        <w:t xml:space="preserve"> essential</w:t>
+                      </w:r>
+                      <w:r>
+                        <w:t>.</w:t>
+                      </w:r>
+                    </w:p>
+                    <w:p>
+                      <w:r>
+                        <w:tab/>
+                      </w:r>
+                      <w:r>
+                        <w:tab/>
+                      </w:r>
+                      <w:r>
+                        <w:tab/>
+                      </w:r>
+                      <w:r>
+                        <w:tab/>
+                      </w:r>
+                    </w:p>
+                  </w:txbxContent>
+                </v:textbox>
+              </v:shape>
+            </w:pict>
+          </mc:Fallback>
+        </mc:AlternateContent>
+      </w:r>
+      <w:r>
+        <w:rPr>
+          <w:b/>
+          <w:bCs/>
+        </w:rPr>
+        <w:t xml:space="preserve">2.2 </w:t>
+      </w:r>
+      <w:r>
+        <w:rPr>
+          <w:b/>
+          <w:bCs/>
+        </w:rPr>
+        <w:t>Simplifying Project Management Processes:</w:t>
+      </w:r>
+      <w:r>
+        <w:tab/>
+      </w:r>
+      <w:r>
+        <w:tab/>
         <w:t xml:space="preserve"> </w:t>
       </w:r>
       <w:r>
-        <w:t>(Page 9)</w:t>
-      </w:r>
-    </w:p>
-    <w:p/>
-    <w:p>
-      <w:pPr>
-        <w:ind w:left="720"/>
-      </w:pPr>
-      <w:r>
-        <w:t>A summary of key takeaways and the importance of optimizing team involvement in project management.</w:t>
-      </w:r>
-      <w:r>
         <w:br/>
       </w:r>
       <w:r>
-        <w:t>Practical suggestions for implementing the strategies discussed in the report.</w:t>
-      </w:r>
-    </w:p>
+        <w:t xml:space="preserve">                                                                                                      </w:t>
+      </w:r>
+      <w:r>
+        <w:fldChar w:fldCharType="begin"/>
+      </w:r>
+      <w:r>
+        <w:instrText xml:space="preserve"> INCLUDEPICTURE "https://www.time-management-success.com/images/effectivemeeting.jpg" \* MERGEFORMATINET </w:instrText>
+      </w:r>
+      <w:r>
+        <w:fldChar w:fldCharType="separate"/>
+      </w:r>
+      <w:r>
+        <w:rPr>
+          <w:noProof/>
+        </w:rPr>
+        <w:drawing>
+          <wp:inline distT="0" distB="0" distL="0" distR="0" wp14:anchorId="46DC0DA3" wp14:editId="3C50EED7">
+            <wp:extent cx="2404152" cy="2834611"/>
+            <wp:effectExtent l="0" t="0" r="0" b="0"/>
+            <wp:docPr id="871750604" name="Picture 3" descr="Want An Effective Meeting? It's All In The Planning"/>
+            <wp:cNvGraphicFramePr>
+              <a:graphicFrameLocks xmlns:a="http://schemas.openxmlformats.org/drawingml/2006/main" noChangeAspect="1"/>
+            </wp:cNvGraphicFramePr>
+            <a:graphic xmlns:a="http://schemas.openxmlformats.org/drawingml/2006/main">
+              <a:graphicData uri="http://schemas.openxmlformats.org/drawingml/2006/picture">
+                <pic:pic xmlns:pic="http://schemas.openxmlformats.org/drawingml/2006/picture">
+                  <pic:nvPicPr>
+                    <pic:cNvPr id="0" name="Picture 1" descr="Want An Effective Meeting? It's All In The Planning"/>
+                    <pic:cNvPicPr>
+                      <a:picLocks noChangeAspect="1" noChangeArrowheads="1"/>
+                    </pic:cNvPicPr>
+                  </pic:nvPicPr>
+                  <pic:blipFill>
+                    <a:blip r:embed="rId6" cstate="print">
+                      <a:extLst>
+                        <a:ext uri="{28A0092B-C50C-407E-A947-70E740481C1C}">
+                          <a14:useLocalDpi xmlns:a14="http://schemas.microsoft.com/office/drawing/2010/main" val="0"/>
+                        </a:ext>
+                      </a:extLst>
+                    </a:blip>
+                    <a:srcRect/>
+                    <a:stretch>
+                      <a:fillRect/>
+                    </a:stretch>
+                  </pic:blipFill>
+                  <pic:spPr bwMode="auto">
+                    <a:xfrm>
+                      <a:off x="0" y="0"/>
+                      <a:ext cx="2404152" cy="2834611"/>
+                    </a:xfrm>
+                    <a:prstGeom prst="rect">
+                      <a:avLst/>
+                    </a:prstGeom>
+                    <a:noFill/>
+                    <a:ln>
+                      <a:noFill/>
+                    </a:ln>
+                  </pic:spPr>
+                </pic:pic>
+              </a:graphicData>
+            </a:graphic>
+          </wp:inline>
+        </w:drawing>
+      </w:r>
+      <w:r>
+        <w:fldChar w:fldCharType="end"/>
+      </w:r>
+      <w:r>
+        <w:tab/>
+      </w:r>
+    </w:p>
+    <w:p>
+      <w:pPr>
+        <w:rPr>
+          <w:b/>
+          <w:bCs/>
+        </w:rPr>
+      </w:pPr>
+      <w:r>
+        <w:rPr>
+          <w:b/>
+          <w:bCs/>
+        </w:rPr>
+        <w:t xml:space="preserve">2.3 </w:t>
+      </w:r>
+      <w:r>
+        <w:rPr>
+          <w:b/>
+          <w:bCs/>
+        </w:rPr>
+        <w:t>Increasing Efficiency:</w:t>
+      </w:r>
+    </w:p>
+    <w:p/>
+    <w:p>
+      <w:r>
+        <w:t xml:space="preserve">Efficiency is the cornerstone of effective project management. Replacing routine meetings with specialized sessions and integrating project planning activities into training can save valuable </w:t>
+      </w:r>
+      <w:r>
+        <w:lastRenderedPageBreak/>
+        <w:t>time. This approach not only optimizes resources but also aids in the skill-building of the team [Source: Project Management Institute - "Project Management Training and Development"].</w:t>
+      </w:r>
+    </w:p>
+    <w:p/>
+    <w:p>
+      <w:pPr>
+        <w:rPr>
+          <w:b/>
+          <w:bCs/>
+        </w:rPr>
+      </w:pPr>
+      <w:r>
+        <w:rPr>
+          <w:b/>
+          <w:bCs/>
+        </w:rPr>
+        <w:t xml:space="preserve">2.4 </w:t>
+      </w:r>
+      <w:r>
+        <w:rPr>
+          <w:b/>
+          <w:bCs/>
+        </w:rPr>
+        <w:t>Managing Reviews and Communication:</w:t>
+      </w:r>
+    </w:p>
+    <w:p/>
+    <w:p>
+      <w:r>
+        <w:t>Not all team members need to be directly involved in creating every project artifact. This report will delve into effective communication methods and techniques for structuring information sharing and feedback. It will also explore tools like the RACI matrix to designate roles and responsibilities, ensuring that each team member's involvement is well-defined [Source: Mind Tools - "The RACI Chart"].</w:t>
+      </w:r>
+    </w:p>
+    <w:p/>
+    <w:p>
+      <w:pPr>
+        <w:rPr>
+          <w:b/>
+          <w:bCs/>
+        </w:rPr>
+      </w:pPr>
+      <w:r>
+        <w:rPr>
+          <w:b/>
+          <w:bCs/>
+        </w:rPr>
+        <w:t xml:space="preserve">2.5 </w:t>
+      </w:r>
+      <w:r>
+        <w:rPr>
+          <w:b/>
+          <w:bCs/>
+        </w:rPr>
+        <w:t>Maintaining Efficiency Throughout:</w:t>
+      </w:r>
+    </w:p>
+    <w:p/>
+    <w:p>
+      <w:r>
+        <w:t>Efficiency isn't a one-time achievement; it must be maintained throughout the project lifecycle. The report will touch upon strategies for reducing overhead during the project and emphasize the importance of proper information distribution, status reporting, and time management [Source: Project Management Institute - "Time Management for Project Managers"].</w:t>
+      </w:r>
+    </w:p>
+    <w:p/>
+    <w:p>
+      <w:r>
+        <w:t xml:space="preserve">This report amalgamates findings from industry experts, best practices, and practical experience to provide a comprehensive guide for project managers, team leaders, and organizations aspiring to evolve from chaotic project management practices to controlled, structured, and efficient methodologies. It is a roadmap to harmonizing the </w:t>
+      </w:r>
+      <w:r>
+        <w:t>often-dissonant</w:t>
+      </w:r>
+      <w:r>
+        <w:t xml:space="preserve"> elements of team engagement, project control, and cost management in the realm of project management.</w:t>
+      </w:r>
+    </w:p>
+    <w:p/>
+    <w:p/>
+    <w:p/>
+    <w:p/>
+    <w:p/>
+    <w:p/>
+    <w:p>
+      <w:r>
+        <w:t>Sources:</w:t>
+      </w:r>
+    </w:p>
+    <w:p>
+      <w:pPr>
+        <w:pStyle w:val="ListParagraph"/>
+        <w:numPr>
+          <w:ilvl w:val="0"/>
+          <w:numId w:val="2"/>
+        </w:numPr>
+      </w:pPr>
+      <w:hyperlink r:id="rId7" w:history="1">
+        <w:r>
+          <w:rPr>
+            <w:rStyle w:val="Hyperlink"/>
+          </w:rPr>
+          <w:t>https://www.mdpi.com/2071-1050/15/6/4896</w:t>
+        </w:r>
+      </w:hyperlink>
+      <w:r>
+        <w:t xml:space="preserve"> : Enhancing Sustainability in Project Management: The Role of Stakeholder Engagement and Knowledge Management in Virtual Team Environments.</w:t>
+      </w:r>
+    </w:p>
+    <w:p>
+      <w:pPr>
+        <w:pStyle w:val="ListParagraph"/>
+        <w:numPr>
+          <w:ilvl w:val="0"/>
+          <w:numId w:val="2"/>
+        </w:numPr>
+      </w:pPr>
+      <w:hyperlink r:id="rId8" w:history="1">
+        <w:r>
+          <w:rPr>
+            <w:rStyle w:val="Hyperlink"/>
+          </w:rPr>
+          <w:t>https://csii.net/how-to-reduce-overhead-and-boost-productivity-right-now/</w:t>
+        </w:r>
+      </w:hyperlink>
+      <w:r>
+        <w:t>.</w:t>
+      </w:r>
+    </w:p>
+    <w:p>
+      <w:pPr>
+        <w:pStyle w:val="ListParagraph"/>
+        <w:numPr>
+          <w:ilvl w:val="0"/>
+          <w:numId w:val="2"/>
+        </w:numPr>
+      </w:pPr>
+      <w:hyperlink r:id="rId9" w:history="1">
+        <w:r>
+          <w:rPr>
+            <w:rStyle w:val="Hyperlink"/>
+          </w:rPr>
+          <w:t>https://www.tandfonline.com/doi/pdf/10.1080/10429247.2002.11415170</w:t>
+        </w:r>
+      </w:hyperlink>
+      <w:r>
+        <w:t>.</w:t>
+      </w:r>
+    </w:p>
+    <w:p>
+      <w:pPr>
+        <w:pStyle w:val="ListParagraph"/>
+      </w:pPr>
+    </w:p>
+    <w:p>
+      <w:pPr>
+        <w:pStyle w:val="ListParagraph"/>
+      </w:pPr>
+      <w:r>
+        <w:t>INTRODUCTION:</w:t>
+      </w:r>
+    </w:p>
+    <w:p>
+      <w:pPr>
+        <w:pStyle w:val="ListParagraph"/>
+        <w:numPr>
+          <w:ilvl w:val="0"/>
+          <w:numId w:val="2"/>
+        </w:numPr>
+      </w:pPr>
+      <w:r>
+        <w:t xml:space="preserve">Complexity of Team Engagement: </w:t>
+      </w:r>
+      <w:hyperlink r:id="rId10" w:history="1">
+        <w:r>
+          <w:rPr>
+            <w:rStyle w:val="Hyperlink"/>
+          </w:rPr>
+          <w:t>https://onlinelibrary.wiley.com/doi/abs/10.1002/pmj.21434?casa_token=f2QU1OoQLosAAAAA:sk5bKyoH_ZEnTmDUgmp5s88_c2qPQUZec3iLHaXDu2dEo3oJVrZbIzDGnnCIH5AY5ZXqiwgDUaHclw</w:t>
+        </w:r>
+      </w:hyperlink>
+    </w:p>
+    <w:p>
+      <w:pPr>
+        <w:pStyle w:val="ListParagraph"/>
+        <w:numPr>
+          <w:ilvl w:val="0"/>
+          <w:numId w:val="2"/>
+        </w:numPr>
+      </w:pPr>
+      <w:hyperlink r:id="rId11" w:history="1">
+        <w:r>
+          <w:rPr>
+            <w:rStyle w:val="Hyperlink"/>
+          </w:rPr>
+          <w:t>https://www.time-management-success.com/effective-meeting.html</w:t>
+        </w:r>
+      </w:hyperlink>
+    </w:p>
+    <w:p>
+      <w:pPr>
+        <w:pStyle w:val="ListParagraph"/>
+        <w:numPr>
+          <w:ilvl w:val="0"/>
+          <w:numId w:val="2"/>
+        </w:numPr>
+      </w:pPr>
+    </w:p>
+    <w:p/>
     <w:p/>
     <w:sectPr>
       <w:pgSz w:w="12240" w:h="15840"/>
@@ -504,8 +1456,240 @@
       </w:pPr>
     </w:lvl>
   </w:abstractNum>
+  <w:abstractNum w:abstractNumId="1" w15:restartNumberingAfterBreak="0">
+    <w:nsid w:val="2B90760F"/>
+    <w:multiLevelType w:val="hybridMultilevel"/>
+    <w:tmpl w:val="79E4A9FA"/>
+    <w:lvl w:ilvl="0" w:tplc="04090001">
+      <w:start w:val="1"/>
+      <w:numFmt w:val="bullet"/>
+      <w:lvlText w:val=""/>
+      <w:lvlJc w:val="left"/>
+      <w:pPr>
+        <w:ind w:left="720" w:hanging="360"/>
+      </w:pPr>
+      <w:rPr>
+        <w:rFonts w:ascii="Symbol" w:hAnsi="Symbol" w:hint="default"/>
+      </w:rPr>
+    </w:lvl>
+    <w:lvl w:ilvl="1" w:tplc="04090003" w:tentative="1">
+      <w:start w:val="1"/>
+      <w:numFmt w:val="bullet"/>
+      <w:lvlText w:val="o"/>
+      <w:lvlJc w:val="left"/>
+      <w:pPr>
+        <w:ind w:left="1440" w:hanging="360"/>
+      </w:pPr>
+      <w:rPr>
+        <w:rFonts w:ascii="Courier New" w:hAnsi="Courier New" w:hint="default"/>
+      </w:rPr>
+    </w:lvl>
+    <w:lvl w:ilvl="2" w:tplc="04090005" w:tentative="1">
+      <w:start w:val="1"/>
+      <w:numFmt w:val="bullet"/>
+      <w:lvlText w:val=""/>
+      <w:lvlJc w:val="left"/>
+      <w:pPr>
+        <w:ind w:left="2160" w:hanging="360"/>
+      </w:pPr>
+      <w:rPr>
+        <w:rFonts w:ascii="Wingdings" w:hAnsi="Wingdings" w:hint="default"/>
+      </w:rPr>
+    </w:lvl>
+    <w:lvl w:ilvl="3" w:tplc="04090001" w:tentative="1">
+      <w:start w:val="1"/>
+      <w:numFmt w:val="bullet"/>
+      <w:lvlText w:val=""/>
+      <w:lvlJc w:val="left"/>
+      <w:pPr>
+        <w:ind w:left="2880" w:hanging="360"/>
+      </w:pPr>
+      <w:rPr>
+        <w:rFonts w:ascii="Symbol" w:hAnsi="Symbol" w:hint="default"/>
+      </w:rPr>
+    </w:lvl>
+    <w:lvl w:ilvl="4" w:tplc="04090003" w:tentative="1">
+      <w:start w:val="1"/>
+      <w:numFmt w:val="bullet"/>
+      <w:lvlText w:val="o"/>
+      <w:lvlJc w:val="left"/>
+      <w:pPr>
+        <w:ind w:left="3600" w:hanging="360"/>
+      </w:pPr>
+      <w:rPr>
+        <w:rFonts w:ascii="Courier New" w:hAnsi="Courier New" w:hint="default"/>
+      </w:rPr>
+    </w:lvl>
+    <w:lvl w:ilvl="5" w:tplc="04090005" w:tentative="1">
+      <w:start w:val="1"/>
+      <w:numFmt w:val="bullet"/>
+      <w:lvlText w:val=""/>
+      <w:lvlJc w:val="left"/>
+      <w:pPr>
+        <w:ind w:left="4320" w:hanging="360"/>
+      </w:pPr>
+      <w:rPr>
+        <w:rFonts w:ascii="Wingdings" w:hAnsi="Wingdings" w:hint="default"/>
+      </w:rPr>
+    </w:lvl>
+    <w:lvl w:ilvl="6" w:tplc="04090001" w:tentative="1">
+      <w:start w:val="1"/>
+      <w:numFmt w:val="bullet"/>
+      <w:lvlText w:val=""/>
+      <w:lvlJc w:val="left"/>
+      <w:pPr>
+        <w:ind w:left="5040" w:hanging="360"/>
+      </w:pPr>
+      <w:rPr>
+        <w:rFonts w:ascii="Symbol" w:hAnsi="Symbol" w:hint="default"/>
+      </w:rPr>
+    </w:lvl>
+    <w:lvl w:ilvl="7" w:tplc="04090003" w:tentative="1">
+      <w:start w:val="1"/>
+      <w:numFmt w:val="bullet"/>
+      <w:lvlText w:val="o"/>
+      <w:lvlJc w:val="left"/>
+      <w:pPr>
+        <w:ind w:left="5760" w:hanging="360"/>
+      </w:pPr>
+      <w:rPr>
+        <w:rFonts w:ascii="Courier New" w:hAnsi="Courier New" w:hint="default"/>
+      </w:rPr>
+    </w:lvl>
+    <w:lvl w:ilvl="8" w:tplc="04090005" w:tentative="1">
+      <w:start w:val="1"/>
+      <w:numFmt w:val="bullet"/>
+      <w:lvlText w:val=""/>
+      <w:lvlJc w:val="left"/>
+      <w:pPr>
+        <w:ind w:left="6480" w:hanging="360"/>
+      </w:pPr>
+      <w:rPr>
+        <w:rFonts w:ascii="Wingdings" w:hAnsi="Wingdings" w:hint="default"/>
+      </w:rPr>
+    </w:lvl>
+  </w:abstractNum>
+  <w:abstractNum w:abstractNumId="2" w15:restartNumberingAfterBreak="0">
+    <w:nsid w:val="2F5A54BC"/>
+    <w:multiLevelType w:val="hybridMultilevel"/>
+    <w:tmpl w:val="F730A828"/>
+    <w:lvl w:ilvl="0" w:tplc="1A7680AE">
+      <w:start w:val="5"/>
+      <w:numFmt w:val="bullet"/>
+      <w:lvlText w:val="-"/>
+      <w:lvlJc w:val="left"/>
+      <w:pPr>
+        <w:ind w:left="720" w:hanging="360"/>
+      </w:pPr>
+      <w:rPr>
+        <w:rFonts w:ascii="Calibri" w:eastAsiaTheme="minorHAnsi" w:hAnsi="Calibri" w:cs="Calibri" w:hint="default"/>
+      </w:rPr>
+    </w:lvl>
+    <w:lvl w:ilvl="1" w:tplc="04090003" w:tentative="1">
+      <w:start w:val="1"/>
+      <w:numFmt w:val="bullet"/>
+      <w:lvlText w:val="o"/>
+      <w:lvlJc w:val="left"/>
+      <w:pPr>
+        <w:ind w:left="1440" w:hanging="360"/>
+      </w:pPr>
+      <w:rPr>
+        <w:rFonts w:ascii="Courier New" w:hAnsi="Courier New" w:hint="default"/>
+      </w:rPr>
+    </w:lvl>
+    <w:lvl w:ilvl="2" w:tplc="04090005" w:tentative="1">
+      <w:start w:val="1"/>
+      <w:numFmt w:val="bullet"/>
+      <w:lvlText w:val=""/>
+      <w:lvlJc w:val="left"/>
+      <w:pPr>
+        <w:ind w:left="2160" w:hanging="360"/>
+      </w:pPr>
+      <w:rPr>
+        <w:rFonts w:ascii="Wingdings" w:hAnsi="Wingdings" w:hint="default"/>
+      </w:rPr>
+    </w:lvl>
+    <w:lvl w:ilvl="3" w:tplc="04090001" w:tentative="1">
+      <w:start w:val="1"/>
+      <w:numFmt w:val="bullet"/>
+      <w:lvlText w:val=""/>
+      <w:lvlJc w:val="left"/>
+      <w:pPr>
+        <w:ind w:left="2880" w:hanging="360"/>
+      </w:pPr>
+      <w:rPr>
+        <w:rFonts w:ascii="Symbol" w:hAnsi="Symbol" w:hint="default"/>
+      </w:rPr>
+    </w:lvl>
+    <w:lvl w:ilvl="4" w:tplc="04090003" w:tentative="1">
+      <w:start w:val="1"/>
+      <w:numFmt w:val="bullet"/>
+      <w:lvlText w:val="o"/>
+      <w:lvlJc w:val="left"/>
+      <w:pPr>
+        <w:ind w:left="3600" w:hanging="360"/>
+      </w:pPr>
+      <w:rPr>
+        <w:rFonts w:ascii="Courier New" w:hAnsi="Courier New" w:hint="default"/>
+      </w:rPr>
+    </w:lvl>
+    <w:lvl w:ilvl="5" w:tplc="04090005" w:tentative="1">
+      <w:start w:val="1"/>
+      <w:numFmt w:val="bullet"/>
+      <w:lvlText w:val=""/>
+      <w:lvlJc w:val="left"/>
+      <w:pPr>
+        <w:ind w:left="4320" w:hanging="360"/>
+      </w:pPr>
+      <w:rPr>
+        <w:rFonts w:ascii="Wingdings" w:hAnsi="Wingdings" w:hint="default"/>
+      </w:rPr>
+    </w:lvl>
+    <w:lvl w:ilvl="6" w:tplc="04090001" w:tentative="1">
+      <w:start w:val="1"/>
+      <w:numFmt w:val="bullet"/>
+      <w:lvlText w:val=""/>
+      <w:lvlJc w:val="left"/>
+      <w:pPr>
+        <w:ind w:left="5040" w:hanging="360"/>
+      </w:pPr>
+      <w:rPr>
+        <w:rFonts w:ascii="Symbol" w:hAnsi="Symbol" w:hint="default"/>
+      </w:rPr>
+    </w:lvl>
+    <w:lvl w:ilvl="7" w:tplc="04090003" w:tentative="1">
+      <w:start w:val="1"/>
+      <w:numFmt w:val="bullet"/>
+      <w:lvlText w:val="o"/>
+      <w:lvlJc w:val="left"/>
+      <w:pPr>
+        <w:ind w:left="5760" w:hanging="360"/>
+      </w:pPr>
+      <w:rPr>
+        <w:rFonts w:ascii="Courier New" w:hAnsi="Courier New" w:hint="default"/>
+      </w:rPr>
+    </w:lvl>
+    <w:lvl w:ilvl="8" w:tplc="04090005" w:tentative="1">
+      <w:start w:val="1"/>
+      <w:numFmt w:val="bullet"/>
+      <w:lvlText w:val=""/>
+      <w:lvlJc w:val="left"/>
+      <w:pPr>
+        <w:ind w:left="6480" w:hanging="360"/>
+      </w:pPr>
+      <w:rPr>
+        <w:rFonts w:ascii="Wingdings" w:hAnsi="Wingdings" w:hint="default"/>
+      </w:rPr>
+    </w:lvl>
+  </w:abstractNum>
   <w:num w:numId="1" w16cid:durableId="1936474052">
     <w:abstractNumId w:val="0"/>
+  </w:num>
+  <w:num w:numId="2" w16cid:durableId="1199930189">
+    <w:abstractNumId w:val="2"/>
+  </w:num>
+  <w:num w:numId="3" w16cid:durableId="1765610331">
+    <w:abstractNumId w:val="1"/>
   </w:num>
 </w:numbering>
 </file>
@@ -945,6 +2129,47 @@
       <w:contextualSpacing/>
     </w:pPr>
   </w:style>
+  <w:style w:type="character" w:styleId="Hyperlink">
+    <w:name w:val="Hyperlink"/>
+    <w:basedOn w:val="DefaultParagraphFont"/>
+    <w:uiPriority w:val="99"/>
+    <w:unhideWhenUsed/>
+    <w:rsid w:val="00DB158D"/>
+    <w:rPr>
+      <w:color w:val="0563C1" w:themeColor="hyperlink"/>
+      <w:u w:val="single"/>
+    </w:rPr>
+  </w:style>
+  <w:style w:type="character" w:styleId="UnresolvedMention">
+    <w:name w:val="Unresolved Mention"/>
+    <w:basedOn w:val="DefaultParagraphFont"/>
+    <w:uiPriority w:val="99"/>
+    <w:semiHidden/>
+    <w:unhideWhenUsed/>
+    <w:rsid w:val="00DB158D"/>
+    <w:rPr>
+      <w:color w:val="605E5C"/>
+      <w:shd w:val="clear" w:color="auto" w:fill="E1DFDD"/>
+    </w:rPr>
+  </w:style>
+  <w:style w:type="character" w:styleId="FollowedHyperlink">
+    <w:name w:val="FollowedHyperlink"/>
+    <w:basedOn w:val="DefaultParagraphFont"/>
+    <w:uiPriority w:val="99"/>
+    <w:semiHidden/>
+    <w:unhideWhenUsed/>
+    <w:rsid w:val="00DB158D"/>
+    <w:rPr>
+      <w:color w:val="954F72" w:themeColor="followedHyperlink"/>
+      <w:u w:val="single"/>
+    </w:rPr>
+  </w:style>
+  <w:style w:type="paragraph" w:styleId="NoSpacing">
+    <w:name w:val="No Spacing"/>
+    <w:uiPriority w:val="1"/>
+    <w:qFormat/>
+    <w:rsid w:val="00365B01"/>
+  </w:style>
 </w:styles>
 </file>
 
@@ -1233,7 +2458,22 @@
       </a:bgFillStyleLst>
     </a:fmtScheme>
   </a:themeElements>
-  <a:objectDefaults/>
+  <a:objectDefaults>
+    <a:txDef>
+      <a:spPr>
+        <a:solidFill>
+          <a:schemeClr val="lt1"/>
+        </a:solidFill>
+        <a:ln w="6350">
+          <a:solidFill>
+            <a:prstClr val="black"/>
+          </a:solidFill>
+        </a:ln>
+      </a:spPr>
+      <a:bodyPr wrap="square" rtlCol="0"/>
+      <a:lstStyle/>
+    </a:txDef>
+  </a:objectDefaults>
   <a:extraClrSchemeLst/>
   <a:extLst>
     <a:ext uri="{05A4C25C-085E-4340-85A3-A5531E510DB2}">
